--- a/Steps Screenshots/Step1_onprem_to_fabric_lakehouse.docx
+++ b/Steps Screenshots/Step1_onprem_to_fabric_lakehouse.docx
@@ -269,6 +269,7 @@
         <w:rPr>
           <w:b/>
           <w:bCs/>
+          <w:noProof/>
         </w:rPr>
         <w:drawing>
           <wp:inline distT="0" distB="0" distL="0" distR="0" wp14:anchorId="2AD97B17" wp14:editId="3FD2B94E">
@@ -335,6 +336,7 @@
         <w:rPr>
           <w:b/>
           <w:bCs/>
+          <w:noProof/>
         </w:rPr>
         <w:drawing>
           <wp:inline distT="0" distB="0" distL="0" distR="0" wp14:anchorId="2603964B" wp14:editId="6B630846">
@@ -410,6 +412,7 @@
         <w:rPr>
           <w:b/>
           <w:bCs/>
+          <w:noProof/>
         </w:rPr>
         <w:drawing>
           <wp:inline distT="0" distB="0" distL="0" distR="0" wp14:anchorId="15333044" wp14:editId="50CDD8C2">
@@ -485,6 +488,7 @@
         <w:rPr>
           <w:b/>
           <w:bCs/>
+          <w:noProof/>
         </w:rPr>
         <w:lastRenderedPageBreak/>
         <w:drawing>
@@ -536,6 +540,7 @@
         <w:rPr>
           <w:b/>
           <w:bCs/>
+          <w:noProof/>
         </w:rPr>
         <w:drawing>
           <wp:inline distT="0" distB="0" distL="0" distR="0" wp14:anchorId="19B10065" wp14:editId="46CB8515">
@@ -586,6 +591,7 @@
         <w:rPr>
           <w:b/>
           <w:bCs/>
+          <w:noProof/>
         </w:rPr>
         <w:lastRenderedPageBreak/>
         <w:drawing>
@@ -738,6 +744,7 @@
         <w:rPr>
           <w:b/>
           <w:bCs/>
+          <w:noProof/>
         </w:rPr>
         <w:lastRenderedPageBreak/>
         <w:drawing>
@@ -821,6 +828,7 @@
         <w:rPr>
           <w:b/>
           <w:bCs/>
+          <w:noProof/>
         </w:rPr>
         <w:drawing>
           <wp:inline distT="0" distB="0" distL="0" distR="0" wp14:anchorId="1CD75340" wp14:editId="514AC07B">
@@ -2454,6 +2462,7 @@
         <w:rPr>
           <w:b/>
           <w:bCs/>
+          <w:noProof/>
         </w:rPr>
         <w:lastRenderedPageBreak/>
         <w:drawing>
@@ -2521,6 +2530,7 @@
         <w:rPr>
           <w:b/>
           <w:bCs/>
+          <w:noProof/>
         </w:rPr>
         <w:drawing>
           <wp:inline distT="0" distB="0" distL="0" distR="0" wp14:anchorId="18D24440" wp14:editId="7B72B954">
@@ -2605,6 +2615,7 @@
         <w:rPr>
           <w:b/>
           <w:bCs/>
+          <w:noProof/>
         </w:rPr>
         <w:lastRenderedPageBreak/>
         <w:drawing>
@@ -2656,6 +2667,7 @@
         <w:rPr>
           <w:b/>
           <w:bCs/>
+          <w:noProof/>
         </w:rPr>
         <w:drawing>
           <wp:inline distT="0" distB="0" distL="0" distR="0" wp14:anchorId="5D8F2953" wp14:editId="74774188">
@@ -2722,6 +2734,7 @@
         <w:rPr>
           <w:b/>
           <w:bCs/>
+          <w:noProof/>
         </w:rPr>
         <w:lastRenderedPageBreak/>
         <w:drawing>
@@ -2807,6 +2820,7 @@
         <w:rPr>
           <w:b/>
           <w:bCs/>
+          <w:noProof/>
         </w:rPr>
         <w:drawing>
           <wp:inline distT="0" distB="0" distL="0" distR="0" wp14:anchorId="66CB290C" wp14:editId="31302F4C">
@@ -2833,6 +2847,667 @@
                     <a:xfrm>
                       <a:off x="0" y="0"/>
                       <a:ext cx="6645910" cy="3204845"/>
+                    </a:xfrm>
+                    <a:prstGeom prst="rect">
+                      <a:avLst/>
+                    </a:prstGeom>
+                  </pic:spPr>
+                </pic:pic>
+              </a:graphicData>
+            </a:graphic>
+          </wp:inline>
+        </w:drawing>
+      </w:r>
+    </w:p>
+    <w:p>
+      <w:pPr>
+        <w:spacing w:after="0" w:line="240" w:lineRule="auto"/>
+        <w:rPr>
+          <w:b/>
+          <w:bCs/>
+        </w:rPr>
+      </w:pPr>
+    </w:p>
+    <w:p>
+      <w:pPr>
+        <w:spacing w:after="0" w:line="240" w:lineRule="auto"/>
+        <w:rPr>
+          <w:b/>
+          <w:bCs/>
+        </w:rPr>
+      </w:pPr>
+      <w:r>
+        <w:rPr>
+          <w:b/>
+          <w:bCs/>
+        </w:rPr>
+        <w:t>Create Parameter schemaName</w:t>
+      </w:r>
+      <w:r>
+        <w:rPr>
+          <w:b/>
+          <w:bCs/>
+        </w:rPr>
+        <w:t>, fileName</w:t>
+      </w:r>
+      <w:r>
+        <w:rPr>
+          <w:b/>
+          <w:bCs/>
+        </w:rPr>
+        <w:t xml:space="preserve"> and Tablename. Then select the dynamically the schemaName and Tablename.</w:t>
+      </w:r>
+    </w:p>
+    <w:p>
+      <w:pPr>
+        <w:spacing w:after="0" w:line="240" w:lineRule="auto"/>
+        <w:rPr>
+          <w:b/>
+          <w:bCs/>
+        </w:rPr>
+      </w:pPr>
+    </w:p>
+    <w:p>
+      <w:pPr>
+        <w:spacing w:after="0" w:line="240" w:lineRule="auto"/>
+        <w:rPr>
+          <w:b/>
+          <w:bCs/>
+        </w:rPr>
+      </w:pPr>
+      <w:r>
+        <w:rPr>
+          <w:b/>
+          <w:bCs/>
+        </w:rPr>
+        <w:lastRenderedPageBreak/>
+        <w:drawing>
+          <wp:inline distT="0" distB="0" distL="0" distR="0" wp14:anchorId="3F1EC852" wp14:editId="7E470261">
+            <wp:extent cx="6645910" cy="3477895"/>
+            <wp:effectExtent l="0" t="0" r="2540" b="8255"/>
+            <wp:docPr id="1173102627" name="Picture 1"/>
+            <wp:cNvGraphicFramePr>
+              <a:graphicFrameLocks xmlns:a="http://schemas.openxmlformats.org/drawingml/2006/main" noChangeAspect="1"/>
+            </wp:cNvGraphicFramePr>
+            <a:graphic xmlns:a="http://schemas.openxmlformats.org/drawingml/2006/main">
+              <a:graphicData uri="http://schemas.openxmlformats.org/drawingml/2006/picture">
+                <pic:pic xmlns:pic="http://schemas.openxmlformats.org/drawingml/2006/picture">
+                  <pic:nvPicPr>
+                    <pic:cNvPr id="1173102627" name=""/>
+                    <pic:cNvPicPr/>
+                  </pic:nvPicPr>
+                  <pic:blipFill>
+                    <a:blip r:embed="rId27"/>
+                    <a:stretch>
+                      <a:fillRect/>
+                    </a:stretch>
+                  </pic:blipFill>
+                  <pic:spPr>
+                    <a:xfrm>
+                      <a:off x="0" y="0"/>
+                      <a:ext cx="6645910" cy="3477895"/>
+                    </a:xfrm>
+                    <a:prstGeom prst="rect">
+                      <a:avLst/>
+                    </a:prstGeom>
+                  </pic:spPr>
+                </pic:pic>
+              </a:graphicData>
+            </a:graphic>
+          </wp:inline>
+        </w:drawing>
+      </w:r>
+    </w:p>
+    <w:p>
+      <w:pPr>
+        <w:spacing w:after="0" w:line="240" w:lineRule="auto"/>
+        <w:rPr>
+          <w:b/>
+          <w:bCs/>
+        </w:rPr>
+      </w:pPr>
+      <w:r>
+        <w:rPr>
+          <w:b/>
+          <w:bCs/>
+        </w:rPr>
+        <w:drawing>
+          <wp:inline distT="0" distB="0" distL="0" distR="0" wp14:anchorId="3D2BB4CA" wp14:editId="4146534C">
+            <wp:extent cx="6645910" cy="3767455"/>
+            <wp:effectExtent l="0" t="0" r="2540" b="4445"/>
+            <wp:docPr id="1377150776" name="Picture 1"/>
+            <wp:cNvGraphicFramePr>
+              <a:graphicFrameLocks xmlns:a="http://schemas.openxmlformats.org/drawingml/2006/main" noChangeAspect="1"/>
+            </wp:cNvGraphicFramePr>
+            <a:graphic xmlns:a="http://schemas.openxmlformats.org/drawingml/2006/main">
+              <a:graphicData uri="http://schemas.openxmlformats.org/drawingml/2006/picture">
+                <pic:pic xmlns:pic="http://schemas.openxmlformats.org/drawingml/2006/picture">
+                  <pic:nvPicPr>
+                    <pic:cNvPr id="1377150776" name=""/>
+                    <pic:cNvPicPr/>
+                  </pic:nvPicPr>
+                  <pic:blipFill>
+                    <a:blip r:embed="rId28"/>
+                    <a:stretch>
+                      <a:fillRect/>
+                    </a:stretch>
+                  </pic:blipFill>
+                  <pic:spPr>
+                    <a:xfrm>
+                      <a:off x="0" y="0"/>
+                      <a:ext cx="6645910" cy="3767455"/>
+                    </a:xfrm>
+                    <a:prstGeom prst="rect">
+                      <a:avLst/>
+                    </a:prstGeom>
+                  </pic:spPr>
+                </pic:pic>
+              </a:graphicData>
+            </a:graphic>
+          </wp:inline>
+        </w:drawing>
+      </w:r>
+    </w:p>
+    <w:p>
+      <w:pPr>
+        <w:spacing w:after="0" w:line="240" w:lineRule="auto"/>
+        <w:rPr>
+          <w:b/>
+          <w:bCs/>
+        </w:rPr>
+      </w:pPr>
+      <w:r>
+        <w:rPr>
+          <w:b/>
+          <w:bCs/>
+        </w:rPr>
+        <w:lastRenderedPageBreak/>
+        <w:drawing>
+          <wp:inline distT="0" distB="0" distL="0" distR="0" wp14:anchorId="36D23643" wp14:editId="3757E7A5">
+            <wp:extent cx="6645910" cy="3206750"/>
+            <wp:effectExtent l="0" t="0" r="2540" b="0"/>
+            <wp:docPr id="1871058018" name="Picture 1"/>
+            <wp:cNvGraphicFramePr>
+              <a:graphicFrameLocks xmlns:a="http://schemas.openxmlformats.org/drawingml/2006/main" noChangeAspect="1"/>
+            </wp:cNvGraphicFramePr>
+            <a:graphic xmlns:a="http://schemas.openxmlformats.org/drawingml/2006/main">
+              <a:graphicData uri="http://schemas.openxmlformats.org/drawingml/2006/picture">
+                <pic:pic xmlns:pic="http://schemas.openxmlformats.org/drawingml/2006/picture">
+                  <pic:nvPicPr>
+                    <pic:cNvPr id="1871058018" name=""/>
+                    <pic:cNvPicPr/>
+                  </pic:nvPicPr>
+                  <pic:blipFill>
+                    <a:blip r:embed="rId29"/>
+                    <a:stretch>
+                      <a:fillRect/>
+                    </a:stretch>
+                  </pic:blipFill>
+                  <pic:spPr>
+                    <a:xfrm>
+                      <a:off x="0" y="0"/>
+                      <a:ext cx="6645910" cy="3206750"/>
+                    </a:xfrm>
+                    <a:prstGeom prst="rect">
+                      <a:avLst/>
+                    </a:prstGeom>
+                  </pic:spPr>
+                </pic:pic>
+              </a:graphicData>
+            </a:graphic>
+          </wp:inline>
+        </w:drawing>
+      </w:r>
+    </w:p>
+    <w:p>
+      <w:pPr>
+        <w:spacing w:after="0" w:line="240" w:lineRule="auto"/>
+        <w:rPr>
+          <w:b/>
+          <w:bCs/>
+        </w:rPr>
+      </w:pPr>
+    </w:p>
+    <w:p>
+      <w:pPr>
+        <w:spacing w:after="0" w:line="240" w:lineRule="auto"/>
+        <w:rPr>
+          <w:b/>
+          <w:bCs/>
+        </w:rPr>
+      </w:pPr>
+      <w:r>
+        <w:rPr>
+          <w:b/>
+          <w:bCs/>
+        </w:rPr>
+        <w:t>Create a folder in the lakehouse file section – bronzelayer.</w:t>
+      </w:r>
+    </w:p>
+    <w:p>
+      <w:pPr>
+        <w:spacing w:after="0" w:line="240" w:lineRule="auto"/>
+        <w:rPr>
+          <w:b/>
+          <w:bCs/>
+        </w:rPr>
+      </w:pPr>
+      <w:r>
+        <w:rPr>
+          <w:b/>
+          <w:bCs/>
+        </w:rPr>
+        <w:drawing>
+          <wp:inline distT="0" distB="0" distL="0" distR="0" wp14:anchorId="1F1C400F" wp14:editId="403F7780">
+            <wp:extent cx="6645910" cy="3152140"/>
+            <wp:effectExtent l="0" t="0" r="2540" b="0"/>
+            <wp:docPr id="582605791" name="Picture 1"/>
+            <wp:cNvGraphicFramePr>
+              <a:graphicFrameLocks xmlns:a="http://schemas.openxmlformats.org/drawingml/2006/main" noChangeAspect="1"/>
+            </wp:cNvGraphicFramePr>
+            <a:graphic xmlns:a="http://schemas.openxmlformats.org/drawingml/2006/main">
+              <a:graphicData uri="http://schemas.openxmlformats.org/drawingml/2006/picture">
+                <pic:pic xmlns:pic="http://schemas.openxmlformats.org/drawingml/2006/picture">
+                  <pic:nvPicPr>
+                    <pic:cNvPr id="582605791" name=""/>
+                    <pic:cNvPicPr/>
+                  </pic:nvPicPr>
+                  <pic:blipFill>
+                    <a:blip r:embed="rId30"/>
+                    <a:stretch>
+                      <a:fillRect/>
+                    </a:stretch>
+                  </pic:blipFill>
+                  <pic:spPr>
+                    <a:xfrm>
+                      <a:off x="0" y="0"/>
+                      <a:ext cx="6645910" cy="3152140"/>
+                    </a:xfrm>
+                    <a:prstGeom prst="rect">
+                      <a:avLst/>
+                    </a:prstGeom>
+                  </pic:spPr>
+                </pic:pic>
+              </a:graphicData>
+            </a:graphic>
+          </wp:inline>
+        </w:drawing>
+      </w:r>
+    </w:p>
+    <w:p>
+      <w:pPr>
+        <w:spacing w:after="0" w:line="240" w:lineRule="auto"/>
+        <w:rPr>
+          <w:b/>
+          <w:bCs/>
+        </w:rPr>
+      </w:pPr>
+      <w:r>
+        <w:rPr>
+          <w:b/>
+          <w:bCs/>
+        </w:rPr>
+        <w:lastRenderedPageBreak/>
+        <w:drawing>
+          <wp:inline distT="0" distB="0" distL="0" distR="0" wp14:anchorId="61B157CD" wp14:editId="481B5A14">
+            <wp:extent cx="6645910" cy="3776345"/>
+            <wp:effectExtent l="0" t="0" r="2540" b="0"/>
+            <wp:docPr id="479209070" name="Picture 1"/>
+            <wp:cNvGraphicFramePr>
+              <a:graphicFrameLocks xmlns:a="http://schemas.openxmlformats.org/drawingml/2006/main" noChangeAspect="1"/>
+            </wp:cNvGraphicFramePr>
+            <a:graphic xmlns:a="http://schemas.openxmlformats.org/drawingml/2006/main">
+              <a:graphicData uri="http://schemas.openxmlformats.org/drawingml/2006/picture">
+                <pic:pic xmlns:pic="http://schemas.openxmlformats.org/drawingml/2006/picture">
+                  <pic:nvPicPr>
+                    <pic:cNvPr id="479209070" name=""/>
+                    <pic:cNvPicPr/>
+                  </pic:nvPicPr>
+                  <pic:blipFill>
+                    <a:blip r:embed="rId31"/>
+                    <a:stretch>
+                      <a:fillRect/>
+                    </a:stretch>
+                  </pic:blipFill>
+                  <pic:spPr>
+                    <a:xfrm>
+                      <a:off x="0" y="0"/>
+                      <a:ext cx="6645910" cy="3776345"/>
+                    </a:xfrm>
+                    <a:prstGeom prst="rect">
+                      <a:avLst/>
+                    </a:prstGeom>
+                  </pic:spPr>
+                </pic:pic>
+              </a:graphicData>
+            </a:graphic>
+          </wp:inline>
+        </w:drawing>
+      </w:r>
+    </w:p>
+    <w:p>
+      <w:pPr>
+        <w:spacing w:after="0" w:line="240" w:lineRule="auto"/>
+        <w:rPr>
+          <w:b/>
+          <w:bCs/>
+        </w:rPr>
+      </w:pPr>
+      <w:r>
+        <w:rPr>
+          <w:b/>
+          <w:bCs/>
+        </w:rPr>
+        <w:t>Run the pipeline by passing the parameters</w:t>
+      </w:r>
+    </w:p>
+    <w:p>
+      <w:pPr>
+        <w:spacing w:after="0" w:line="240" w:lineRule="auto"/>
+        <w:rPr>
+          <w:b/>
+          <w:bCs/>
+        </w:rPr>
+      </w:pPr>
+      <w:r>
+        <w:rPr>
+          <w:b/>
+          <w:bCs/>
+        </w:rPr>
+        <w:drawing>
+          <wp:inline distT="0" distB="0" distL="0" distR="0" wp14:anchorId="6BC9188B" wp14:editId="178B82EA">
+            <wp:extent cx="6645910" cy="3300730"/>
+            <wp:effectExtent l="0" t="0" r="2540" b="0"/>
+            <wp:docPr id="110970604" name="Picture 1"/>
+            <wp:cNvGraphicFramePr>
+              <a:graphicFrameLocks xmlns:a="http://schemas.openxmlformats.org/drawingml/2006/main" noChangeAspect="1"/>
+            </wp:cNvGraphicFramePr>
+            <a:graphic xmlns:a="http://schemas.openxmlformats.org/drawingml/2006/main">
+              <a:graphicData uri="http://schemas.openxmlformats.org/drawingml/2006/picture">
+                <pic:pic xmlns:pic="http://schemas.openxmlformats.org/drawingml/2006/picture">
+                  <pic:nvPicPr>
+                    <pic:cNvPr id="110970604" name=""/>
+                    <pic:cNvPicPr/>
+                  </pic:nvPicPr>
+                  <pic:blipFill>
+                    <a:blip r:embed="rId32"/>
+                    <a:stretch>
+                      <a:fillRect/>
+                    </a:stretch>
+                  </pic:blipFill>
+                  <pic:spPr>
+                    <a:xfrm>
+                      <a:off x="0" y="0"/>
+                      <a:ext cx="6645910" cy="3300730"/>
+                    </a:xfrm>
+                    <a:prstGeom prst="rect">
+                      <a:avLst/>
+                    </a:prstGeom>
+                  </pic:spPr>
+                </pic:pic>
+              </a:graphicData>
+            </a:graphic>
+          </wp:inline>
+        </w:drawing>
+      </w:r>
+    </w:p>
+    <w:p>
+      <w:pPr>
+        <w:spacing w:after="0" w:line="240" w:lineRule="auto"/>
+        <w:rPr>
+          <w:b/>
+          <w:bCs/>
+        </w:rPr>
+      </w:pPr>
+    </w:p>
+    <w:p>
+      <w:pPr>
+        <w:spacing w:after="0" w:line="240" w:lineRule="auto"/>
+        <w:rPr>
+          <w:b/>
+          <w:bCs/>
+        </w:rPr>
+      </w:pPr>
+      <w:r>
+        <w:rPr>
+          <w:b/>
+          <w:bCs/>
+        </w:rPr>
+        <w:lastRenderedPageBreak/>
+        <w:drawing>
+          <wp:inline distT="0" distB="0" distL="0" distR="0" wp14:anchorId="676613A0" wp14:editId="6E370B0D">
+            <wp:extent cx="6645910" cy="2366645"/>
+            <wp:effectExtent l="0" t="0" r="2540" b="0"/>
+            <wp:docPr id="1560822384" name="Picture 1"/>
+            <wp:cNvGraphicFramePr>
+              <a:graphicFrameLocks xmlns:a="http://schemas.openxmlformats.org/drawingml/2006/main" noChangeAspect="1"/>
+            </wp:cNvGraphicFramePr>
+            <a:graphic xmlns:a="http://schemas.openxmlformats.org/drawingml/2006/main">
+              <a:graphicData uri="http://schemas.openxmlformats.org/drawingml/2006/picture">
+                <pic:pic xmlns:pic="http://schemas.openxmlformats.org/drawingml/2006/picture">
+                  <pic:nvPicPr>
+                    <pic:cNvPr id="1560822384" name=""/>
+                    <pic:cNvPicPr/>
+                  </pic:nvPicPr>
+                  <pic:blipFill>
+                    <a:blip r:embed="rId33"/>
+                    <a:stretch>
+                      <a:fillRect/>
+                    </a:stretch>
+                  </pic:blipFill>
+                  <pic:spPr>
+                    <a:xfrm>
+                      <a:off x="0" y="0"/>
+                      <a:ext cx="6645910" cy="2366645"/>
+                    </a:xfrm>
+                    <a:prstGeom prst="rect">
+                      <a:avLst/>
+                    </a:prstGeom>
+                  </pic:spPr>
+                </pic:pic>
+              </a:graphicData>
+            </a:graphic>
+          </wp:inline>
+        </w:drawing>
+      </w:r>
+    </w:p>
+    <w:p>
+      <w:pPr>
+        <w:spacing w:after="0" w:line="240" w:lineRule="auto"/>
+        <w:rPr>
+          <w:b/>
+          <w:bCs/>
+        </w:rPr>
+      </w:pPr>
+    </w:p>
+    <w:p>
+      <w:pPr>
+        <w:spacing w:after="0" w:line="240" w:lineRule="auto"/>
+        <w:rPr>
+          <w:b/>
+          <w:bCs/>
+        </w:rPr>
+      </w:pPr>
+      <w:r>
+        <w:rPr>
+          <w:b/>
+          <w:bCs/>
+        </w:rPr>
+        <w:t>Lakehouse</w:t>
+      </w:r>
+    </w:p>
+    <w:p>
+      <w:pPr>
+        <w:spacing w:after="0" w:line="240" w:lineRule="auto"/>
+        <w:rPr>
+          <w:b/>
+          <w:bCs/>
+        </w:rPr>
+      </w:pPr>
+      <w:r>
+        <w:rPr>
+          <w:b/>
+          <w:bCs/>
+        </w:rPr>
+        <w:drawing>
+          <wp:inline distT="0" distB="0" distL="0" distR="0" wp14:anchorId="5E8C58C5" wp14:editId="5056574B">
+            <wp:extent cx="6645910" cy="1599565"/>
+            <wp:effectExtent l="0" t="0" r="2540" b="635"/>
+            <wp:docPr id="1155365419" name="Picture 1"/>
+            <wp:cNvGraphicFramePr>
+              <a:graphicFrameLocks xmlns:a="http://schemas.openxmlformats.org/drawingml/2006/main" noChangeAspect="1"/>
+            </wp:cNvGraphicFramePr>
+            <a:graphic xmlns:a="http://schemas.openxmlformats.org/drawingml/2006/main">
+              <a:graphicData uri="http://schemas.openxmlformats.org/drawingml/2006/picture">
+                <pic:pic xmlns:pic="http://schemas.openxmlformats.org/drawingml/2006/picture">
+                  <pic:nvPicPr>
+                    <pic:cNvPr id="1155365419" name=""/>
+                    <pic:cNvPicPr/>
+                  </pic:nvPicPr>
+                  <pic:blipFill>
+                    <a:blip r:embed="rId34"/>
+                    <a:stretch>
+                      <a:fillRect/>
+                    </a:stretch>
+                  </pic:blipFill>
+                  <pic:spPr>
+                    <a:xfrm>
+                      <a:off x="0" y="0"/>
+                      <a:ext cx="6645910" cy="1599565"/>
+                    </a:xfrm>
+                    <a:prstGeom prst="rect">
+                      <a:avLst/>
+                    </a:prstGeom>
+                  </pic:spPr>
+                </pic:pic>
+              </a:graphicData>
+            </a:graphic>
+          </wp:inline>
+        </w:drawing>
+      </w:r>
+    </w:p>
+    <w:p>
+      <w:pPr>
+        <w:spacing w:after="0" w:line="240" w:lineRule="auto"/>
+        <w:rPr>
+          <w:b/>
+          <w:bCs/>
+        </w:rPr>
+      </w:pPr>
+    </w:p>
+    <w:p>
+      <w:pPr>
+        <w:spacing w:after="0" w:line="240" w:lineRule="auto"/>
+        <w:rPr>
+          <w:b/>
+          <w:bCs/>
+        </w:rPr>
+      </w:pPr>
+      <w:r>
+        <w:rPr>
+          <w:b/>
+          <w:bCs/>
+        </w:rPr>
+        <w:t>Successfully copied the data from on-prem to fabric lakehouse.</w:t>
+      </w:r>
+    </w:p>
+    <w:p>
+      <w:pPr>
+        <w:spacing w:after="0" w:line="240" w:lineRule="auto"/>
+        <w:rPr>
+          <w:b/>
+          <w:bCs/>
+        </w:rPr>
+      </w:pPr>
+    </w:p>
+    <w:p>
+      <w:pPr>
+        <w:spacing w:after="0" w:line="240" w:lineRule="auto"/>
+        <w:rPr>
+          <w:b/>
+          <w:bCs/>
+        </w:rPr>
+      </w:pPr>
+      <w:r>
+        <w:rPr>
+          <w:b/>
+          <w:bCs/>
+        </w:rPr>
+        <w:drawing>
+          <wp:inline distT="0" distB="0" distL="0" distR="0" wp14:anchorId="37E0824D" wp14:editId="1CBD9077">
+            <wp:extent cx="6645910" cy="2485390"/>
+            <wp:effectExtent l="0" t="0" r="2540" b="0"/>
+            <wp:docPr id="267764391" name="Picture 1"/>
+            <wp:cNvGraphicFramePr>
+              <a:graphicFrameLocks xmlns:a="http://schemas.openxmlformats.org/drawingml/2006/main" noChangeAspect="1"/>
+            </wp:cNvGraphicFramePr>
+            <a:graphic xmlns:a="http://schemas.openxmlformats.org/drawingml/2006/main">
+              <a:graphicData uri="http://schemas.openxmlformats.org/drawingml/2006/picture">
+                <pic:pic xmlns:pic="http://schemas.openxmlformats.org/drawingml/2006/picture">
+                  <pic:nvPicPr>
+                    <pic:cNvPr id="267764391" name=""/>
+                    <pic:cNvPicPr/>
+                  </pic:nvPicPr>
+                  <pic:blipFill>
+                    <a:blip r:embed="rId35"/>
+                    <a:stretch>
+                      <a:fillRect/>
+                    </a:stretch>
+                  </pic:blipFill>
+                  <pic:spPr>
+                    <a:xfrm>
+                      <a:off x="0" y="0"/>
+                      <a:ext cx="6645910" cy="2485390"/>
+                    </a:xfrm>
+                    <a:prstGeom prst="rect">
+                      <a:avLst/>
+                    </a:prstGeom>
+                  </pic:spPr>
+                </pic:pic>
+              </a:graphicData>
+            </a:graphic>
+          </wp:inline>
+        </w:drawing>
+      </w:r>
+    </w:p>
+    <w:p>
+      <w:pPr>
+        <w:spacing w:after="0" w:line="240" w:lineRule="auto"/>
+        <w:rPr>
+          <w:b/>
+          <w:bCs/>
+        </w:rPr>
+      </w:pPr>
+      <w:r>
+        <w:rPr>
+          <w:b/>
+          <w:bCs/>
+        </w:rPr>
+        <w:drawing>
+          <wp:inline distT="0" distB="0" distL="0" distR="0" wp14:anchorId="4502EEC8" wp14:editId="4B0665C9">
+            <wp:extent cx="6645910" cy="2108200"/>
+            <wp:effectExtent l="0" t="0" r="2540" b="6350"/>
+            <wp:docPr id="1020035028" name="Picture 1"/>
+            <wp:cNvGraphicFramePr>
+              <a:graphicFrameLocks xmlns:a="http://schemas.openxmlformats.org/drawingml/2006/main" noChangeAspect="1"/>
+            </wp:cNvGraphicFramePr>
+            <a:graphic xmlns:a="http://schemas.openxmlformats.org/drawingml/2006/main">
+              <a:graphicData uri="http://schemas.openxmlformats.org/drawingml/2006/picture">
+                <pic:pic xmlns:pic="http://schemas.openxmlformats.org/drawingml/2006/picture">
+                  <pic:nvPicPr>
+                    <pic:cNvPr id="1020035028" name=""/>
+                    <pic:cNvPicPr/>
+                  </pic:nvPicPr>
+                  <pic:blipFill>
+                    <a:blip r:embed="rId36"/>
+                    <a:stretch>
+                      <a:fillRect/>
+                    </a:stretch>
+                  </pic:blipFill>
+                  <pic:spPr>
+                    <a:xfrm>
+                      <a:off x="0" y="0"/>
+                      <a:ext cx="6645910" cy="2108200"/>
                     </a:xfrm>
                     <a:prstGeom prst="rect">
                       <a:avLst/>
@@ -10212,6 +10887,7 @@
   <w:style w:type="character" w:default="1" w:styleId="DefaultParagraphFont">
     <w:name w:val="Default Paragraph Font"/>
     <w:uiPriority w:val="1"/>
+    <w:semiHidden/>
     <w:unhideWhenUsed/>
   </w:style>
   <w:style w:type="table" w:default="1" w:styleId="TableNormal">
